--- a/IotLab2.docx
+++ b/IotLab2.docx
@@ -83,6 +83,7 @@
           <w:sz w:val="48"/>
         </w:rPr>
       </w:pPr>
+      <w:proofErr w:type="spellStart"/>
       <w:r>
         <w:rPr>
           <w:sz w:val="48"/>
@@ -95,6 +96,7 @@
         </w:rPr>
         <w:t>T</w:t>
       </w:r>
+      <w:proofErr w:type="spellEnd"/>
       <w:r>
         <w:rPr>
           <w:sz w:val="48"/>
@@ -223,15 +225,484 @@
     </w:p>
     <w:p>
       <w:pPr>
-        <w:rPr>
-          <w:sz w:val="32"/>
-        </w:rPr>
-      </w:pPr>
-      <w:r>
-        <w:rPr>
-          <w:sz w:val="32"/>
-        </w:rPr>
+        <w:pStyle w:val="Nagwek2"/>
+      </w:pPr>
+      <w:r>
         <w:lastRenderedPageBreak/>
+        <w:t>GitHub</w:t>
+      </w:r>
+    </w:p>
+    <w:p>
+      <w:pPr>
+        <w:rPr>
+          <w:sz w:val="32"/>
+          <w:szCs w:val="32"/>
+        </w:rPr>
+      </w:pPr>
+      <w:r>
+        <w:rPr>
+          <w:sz w:val="32"/>
+          <w:szCs w:val="32"/>
+        </w:rPr>
+        <w:t xml:space="preserve">GitHub – hostingowy serwis internetowy przeznaczony dla projektów programistycznych wykorzystujących system kontroli wersji Git. Stworzony został przy wykorzystaniu </w:t>
+      </w:r>
+      <w:proofErr w:type="spellStart"/>
+      <w:r>
+        <w:rPr>
+          <w:sz w:val="32"/>
+          <w:szCs w:val="32"/>
+        </w:rPr>
+        <w:t>frameworka</w:t>
+      </w:r>
+      <w:proofErr w:type="spellEnd"/>
+      <w:r>
+        <w:rPr>
+          <w:sz w:val="32"/>
+          <w:szCs w:val="32"/>
+        </w:rPr>
+        <w:t xml:space="preserve"> </w:t>
+      </w:r>
+      <w:proofErr w:type="spellStart"/>
+      <w:r>
+        <w:rPr>
+          <w:sz w:val="32"/>
+          <w:szCs w:val="32"/>
+        </w:rPr>
+        <w:t>Ruby</w:t>
+      </w:r>
+      <w:proofErr w:type="spellEnd"/>
+      <w:r>
+        <w:rPr>
+          <w:sz w:val="32"/>
+          <w:szCs w:val="32"/>
+        </w:rPr>
+        <w:t xml:space="preserve"> on </w:t>
+      </w:r>
+      <w:proofErr w:type="spellStart"/>
+      <w:r>
+        <w:rPr>
+          <w:sz w:val="32"/>
+          <w:szCs w:val="32"/>
+        </w:rPr>
+        <w:t>Rails</w:t>
+      </w:r>
+      <w:proofErr w:type="spellEnd"/>
+      <w:r>
+        <w:rPr>
+          <w:sz w:val="32"/>
+          <w:szCs w:val="32"/>
+        </w:rPr>
+        <w:t xml:space="preserve"> i języka Erlang.</w:t>
+      </w:r>
+    </w:p>
+    <w:p>
+      <w:pPr>
+        <w:rPr>
+          <w:sz w:val="32"/>
+          <w:szCs w:val="32"/>
+        </w:rPr>
+      </w:pPr>
+      <w:r>
+        <w:rPr>
+          <w:sz w:val="32"/>
+          <w:szCs w:val="32"/>
+        </w:rPr>
+        <w:t xml:space="preserve">Ponadto GitHub udostępnia usługę zwaną GitHub </w:t>
+      </w:r>
+      <w:proofErr w:type="spellStart"/>
+      <w:r>
+        <w:rPr>
+          <w:sz w:val="32"/>
+          <w:szCs w:val="32"/>
+        </w:rPr>
+        <w:t>Pages</w:t>
+      </w:r>
+      <w:proofErr w:type="spellEnd"/>
+      <w:r>
+        <w:rPr>
+          <w:sz w:val="32"/>
+          <w:szCs w:val="32"/>
+        </w:rPr>
+        <w:t>, służącą do szybkiego tworzenia stron internetowych, których kod jest opublikowany w ramach repozytoriów Gita umieszczonych w serwisie.</w:t>
+      </w:r>
+    </w:p>
+    <w:p>
+      <w:pPr>
+        <w:rPr>
+          <w:sz w:val="32"/>
+          <w:szCs w:val="32"/>
+        </w:rPr>
+      </w:pPr>
+      <w:r>
+        <w:rPr>
+          <w:sz w:val="32"/>
+          <w:szCs w:val="32"/>
+        </w:rPr>
+        <w:t>Wybrane komendy:</w:t>
+      </w:r>
+    </w:p>
+    <w:p>
+      <w:pPr>
+        <w:pStyle w:val="Akapitzlist"/>
+        <w:numPr>
+          <w:ilvl w:val="0"/>
+          <w:numId w:val="1"/>
+        </w:numPr>
+        <w:rPr>
+          <w:sz w:val="32"/>
+          <w:szCs w:val="32"/>
+          <w:lang w:val="en-US"/>
+        </w:rPr>
+      </w:pPr>
+      <w:proofErr w:type="spellStart"/>
+      <w:r>
+        <w:rPr>
+          <w:sz w:val="32"/>
+          <w:szCs w:val="32"/>
+          <w:lang w:val="en-US"/>
+        </w:rPr>
+        <w:t>git</w:t>
+      </w:r>
+      <w:proofErr w:type="spellEnd"/>
+      <w:r>
+        <w:rPr>
+          <w:sz w:val="32"/>
+          <w:szCs w:val="32"/>
+          <w:lang w:val="en-US"/>
+        </w:rPr>
+        <w:t xml:space="preserve"> </w:t>
+      </w:r>
+      <w:proofErr w:type="spellStart"/>
+      <w:r>
+        <w:rPr>
+          <w:sz w:val="32"/>
+          <w:szCs w:val="32"/>
+          <w:lang w:val="en-US"/>
+        </w:rPr>
+        <w:t>init</w:t>
+      </w:r>
+      <w:proofErr w:type="spellEnd"/>
+      <w:r>
+        <w:rPr>
+          <w:sz w:val="32"/>
+          <w:szCs w:val="32"/>
+          <w:lang w:val="en-US"/>
+        </w:rPr>
+        <w:t xml:space="preserve">- </w:t>
+      </w:r>
+      <w:proofErr w:type="spellStart"/>
+      <w:r>
+        <w:rPr>
+          <w:sz w:val="32"/>
+          <w:szCs w:val="32"/>
+          <w:lang w:val="en-US"/>
+        </w:rPr>
+        <w:t>inicjalizacja</w:t>
+      </w:r>
+      <w:proofErr w:type="spellEnd"/>
+      <w:r>
+        <w:rPr>
+          <w:sz w:val="32"/>
+          <w:szCs w:val="32"/>
+          <w:lang w:val="en-US"/>
+        </w:rPr>
+        <w:t xml:space="preserve"> </w:t>
+      </w:r>
+      <w:proofErr w:type="spellStart"/>
+      <w:r>
+        <w:rPr>
+          <w:sz w:val="32"/>
+          <w:szCs w:val="32"/>
+          <w:lang w:val="en-US"/>
+        </w:rPr>
+        <w:t>repozytorium</w:t>
+      </w:r>
+      <w:proofErr w:type="spellEnd"/>
+    </w:p>
+    <w:p>
+      <w:pPr>
+        <w:pStyle w:val="Akapitzlist"/>
+        <w:numPr>
+          <w:ilvl w:val="0"/>
+          <w:numId w:val="1"/>
+        </w:numPr>
+        <w:rPr>
+          <w:sz w:val="32"/>
+          <w:szCs w:val="32"/>
+          <w:lang w:val="en-US"/>
+        </w:rPr>
+      </w:pPr>
+      <w:proofErr w:type="spellStart"/>
+      <w:r>
+        <w:rPr>
+          <w:sz w:val="32"/>
+          <w:szCs w:val="32"/>
+          <w:lang w:val="en-US"/>
+        </w:rPr>
+        <w:t>git</w:t>
+      </w:r>
+      <w:proofErr w:type="spellEnd"/>
+      <w:r>
+        <w:rPr>
+          <w:sz w:val="32"/>
+          <w:szCs w:val="32"/>
+          <w:lang w:val="en-US"/>
+        </w:rPr>
+        <w:t xml:space="preserve"> status</w:t>
+      </w:r>
+      <w:r>
+        <w:rPr>
+          <w:sz w:val="32"/>
+          <w:szCs w:val="32"/>
+          <w:lang w:val="en-US"/>
+        </w:rPr>
+        <w:t xml:space="preserve"> – </w:t>
+      </w:r>
+      <w:proofErr w:type="spellStart"/>
+      <w:r>
+        <w:rPr>
+          <w:sz w:val="32"/>
+          <w:szCs w:val="32"/>
+          <w:lang w:val="en-US"/>
+        </w:rPr>
+        <w:t>sprawdzenie</w:t>
+      </w:r>
+      <w:proofErr w:type="spellEnd"/>
+      <w:r>
+        <w:rPr>
+          <w:sz w:val="32"/>
+          <w:szCs w:val="32"/>
+          <w:lang w:val="en-US"/>
+        </w:rPr>
+        <w:t xml:space="preserve"> </w:t>
+      </w:r>
+      <w:proofErr w:type="spellStart"/>
+      <w:r>
+        <w:rPr>
+          <w:sz w:val="32"/>
+          <w:szCs w:val="32"/>
+          <w:lang w:val="en-US"/>
+        </w:rPr>
+        <w:t>statusu</w:t>
+      </w:r>
+      <w:proofErr w:type="spellEnd"/>
+    </w:p>
+    <w:p>
+      <w:pPr>
+        <w:pStyle w:val="Akapitzlist"/>
+        <w:numPr>
+          <w:ilvl w:val="0"/>
+          <w:numId w:val="1"/>
+        </w:numPr>
+        <w:rPr>
+          <w:sz w:val="32"/>
+          <w:szCs w:val="32"/>
+        </w:rPr>
+      </w:pPr>
+      <w:r>
+        <w:rPr>
+          <w:sz w:val="32"/>
+          <w:szCs w:val="32"/>
+        </w:rPr>
+        <w:t xml:space="preserve">git </w:t>
+      </w:r>
+      <w:proofErr w:type="spellStart"/>
+      <w:r>
+        <w:rPr>
+          <w:sz w:val="32"/>
+          <w:szCs w:val="32"/>
+        </w:rPr>
+        <w:t>add</w:t>
+      </w:r>
+      <w:proofErr w:type="spellEnd"/>
+      <w:r>
+        <w:rPr>
+          <w:sz w:val="32"/>
+          <w:szCs w:val="32"/>
+        </w:rPr>
+        <w:t xml:space="preserve"> [file-name.txt] – dodawanie nowego pliku</w:t>
+      </w:r>
+    </w:p>
+    <w:p>
+      <w:pPr>
+        <w:pStyle w:val="Akapitzlist"/>
+        <w:numPr>
+          <w:ilvl w:val="0"/>
+          <w:numId w:val="1"/>
+        </w:numPr>
+        <w:rPr>
+          <w:sz w:val="32"/>
+          <w:szCs w:val="32"/>
+        </w:rPr>
+      </w:pPr>
+      <w:r>
+        <w:rPr>
+          <w:sz w:val="32"/>
+          <w:szCs w:val="32"/>
+        </w:rPr>
+        <w:t xml:space="preserve">git </w:t>
+      </w:r>
+      <w:proofErr w:type="spellStart"/>
+      <w:r>
+        <w:rPr>
+          <w:sz w:val="32"/>
+          <w:szCs w:val="32"/>
+        </w:rPr>
+        <w:t>add</w:t>
+      </w:r>
+      <w:proofErr w:type="spellEnd"/>
+      <w:r>
+        <w:rPr>
+          <w:sz w:val="32"/>
+          <w:szCs w:val="32"/>
+        </w:rPr>
+        <w:t xml:space="preserve"> –A – dodawanie wszystkich nowych I edytowanych plików</w:t>
+      </w:r>
+    </w:p>
+    <w:p>
+      <w:pPr>
+        <w:pStyle w:val="Akapitzlist"/>
+        <w:numPr>
+          <w:ilvl w:val="0"/>
+          <w:numId w:val="1"/>
+        </w:numPr>
+        <w:rPr>
+          <w:sz w:val="32"/>
+          <w:szCs w:val="32"/>
+          <w:lang w:val="en-US"/>
+        </w:rPr>
+      </w:pPr>
+      <w:proofErr w:type="spellStart"/>
+      <w:r>
+        <w:rPr>
+          <w:sz w:val="32"/>
+          <w:szCs w:val="32"/>
+          <w:lang w:val="en-US"/>
+        </w:rPr>
+        <w:t>g</w:t>
+      </w:r>
+      <w:r>
+        <w:rPr>
+          <w:sz w:val="32"/>
+          <w:szCs w:val="32"/>
+          <w:lang w:val="en-US"/>
+        </w:rPr>
+        <w:t>it</w:t>
+      </w:r>
+      <w:proofErr w:type="spellEnd"/>
+      <w:r>
+        <w:rPr>
+          <w:sz w:val="32"/>
+          <w:szCs w:val="32"/>
+          <w:lang w:val="en-US"/>
+        </w:rPr>
+        <w:t xml:space="preserve"> commit -m "[commit message]" – </w:t>
+      </w:r>
+      <w:proofErr w:type="spellStart"/>
+      <w:r>
+        <w:rPr>
+          <w:sz w:val="32"/>
+          <w:szCs w:val="32"/>
+          <w:lang w:val="en-US"/>
+        </w:rPr>
+        <w:t>zapisanie</w:t>
+      </w:r>
+      <w:proofErr w:type="spellEnd"/>
+      <w:r>
+        <w:rPr>
+          <w:sz w:val="32"/>
+          <w:szCs w:val="32"/>
+          <w:lang w:val="en-US"/>
+        </w:rPr>
+        <w:t xml:space="preserve"> </w:t>
+      </w:r>
+      <w:proofErr w:type="spellStart"/>
+      <w:r>
+        <w:rPr>
+          <w:sz w:val="32"/>
+          <w:szCs w:val="32"/>
+          <w:lang w:val="en-US"/>
+        </w:rPr>
+        <w:t>zmian</w:t>
+      </w:r>
+      <w:proofErr w:type="spellEnd"/>
+    </w:p>
+    <w:p>
+      <w:pPr>
+        <w:pStyle w:val="Akapitzlist"/>
+        <w:numPr>
+          <w:ilvl w:val="0"/>
+          <w:numId w:val="1"/>
+        </w:numPr>
+        <w:rPr>
+          <w:sz w:val="32"/>
+          <w:szCs w:val="32"/>
+        </w:rPr>
+      </w:pPr>
+      <w:r>
+        <w:rPr>
+          <w:sz w:val="32"/>
+          <w:szCs w:val="32"/>
+        </w:rPr>
+        <w:t xml:space="preserve">git </w:t>
+      </w:r>
+      <w:proofErr w:type="spellStart"/>
+      <w:r>
+        <w:rPr>
+          <w:sz w:val="32"/>
+          <w:szCs w:val="32"/>
+        </w:rPr>
+        <w:t>rm</w:t>
+      </w:r>
+      <w:proofErr w:type="spellEnd"/>
+      <w:r>
+        <w:rPr>
+          <w:sz w:val="32"/>
+          <w:szCs w:val="32"/>
+        </w:rPr>
+        <w:t xml:space="preserve"> -r [file-name.txt]</w:t>
+      </w:r>
+      <w:r>
+        <w:rPr>
+          <w:sz w:val="32"/>
+          <w:szCs w:val="32"/>
+        </w:rPr>
+        <w:tab/>
+      </w:r>
+      <w:r>
+        <w:rPr>
+          <w:sz w:val="32"/>
+          <w:szCs w:val="32"/>
+        </w:rPr>
+        <w:t>- usuwanie pliku lub folderu</w:t>
+      </w:r>
+    </w:p>
+    <w:p>
+      <w:pPr>
+        <w:rPr>
+          <w:sz w:val="32"/>
+          <w:szCs w:val="32"/>
+        </w:rPr>
+      </w:pPr>
+    </w:p>
+    <w:p>
+      <w:pPr>
+        <w:pStyle w:val="Nagwek2"/>
+      </w:pPr>
+      <w:r>
+        <w:t>Zadanie</w:t>
+      </w:r>
+    </w:p>
+    <w:p>
+      <w:pPr>
+        <w:rPr>
+          <w:sz w:val="32"/>
+        </w:rPr>
+      </w:pPr>
+      <w:r>
+        <w:rPr>
+          <w:sz w:val="32"/>
+        </w:rPr>
         <w:t>Zadanie polegało na utworzeniu podanej topologii i obserwacji procesów w niej zachodzących.</w:t>
       </w:r>
     </w:p>
@@ -245,11 +716,12 @@
         <w:rPr>
           <w:noProof/>
           <w:sz w:val="32"/>
+          <w:lang w:eastAsia="pl-PL"/>
         </w:rPr>
         <w:drawing>
           <wp:inline distT="0" distB="0" distL="0" distR="0">
-            <wp:extent cx="5762625" cy="2934335"/>
-            <wp:effectExtent l="0" t="0" r="9525" b="0"/>
+            <wp:extent cx="4508205" cy="2295583"/>
+            <wp:effectExtent l="0" t="0" r="6985" b="0"/>
             <wp:docPr id="1" name="Picture 1"/>
             <wp:cNvGraphicFramePr>
               <a:graphicFrameLocks xmlns:a="http://schemas.openxmlformats.org/drawingml/2006/main" noChangeAspect="1"/>
@@ -259,80 +731,6 @@
                 <pic:pic xmlns:pic="http://schemas.openxmlformats.org/drawingml/2006/picture">
                   <pic:nvPicPr>
                     <pic:cNvPr id="0" name="Picture 1"/>
-                    <pic:cNvPicPr>
-                      <a:picLocks noChangeAspect="1" noChangeArrowheads="1"/>
-                    </pic:cNvPicPr>
-                  </pic:nvPicPr>
-                  <pic:blipFill>
-                    <a:blip r:embed="rId5">
-                      <a:extLst>
-                        <a:ext uri="{28A0092B-C50C-407E-A947-70E740481C1C}">
-                          <a14:useLocalDpi xmlns:a14="http://schemas.microsoft.com/office/drawing/2010/main" val="0"/>
-                        </a:ext>
-                      </a:extLst>
-                    </a:blip>
-                    <a:srcRect/>
-                    <a:stretch>
-                      <a:fillRect/>
-                    </a:stretch>
-                  </pic:blipFill>
-                  <pic:spPr bwMode="auto">
-                    <a:xfrm>
-                      <a:off x="0" y="0"/>
-                      <a:ext cx="5762625" cy="2934335"/>
-                    </a:xfrm>
-                    <a:prstGeom prst="rect">
-                      <a:avLst/>
-                    </a:prstGeom>
-                    <a:noFill/>
-                    <a:ln>
-                      <a:noFill/>
-                    </a:ln>
-                  </pic:spPr>
-                </pic:pic>
-              </a:graphicData>
-            </a:graphic>
-          </wp:inline>
-        </w:drawing>
-      </w:r>
-    </w:p>
-    <w:p>
-      <w:pPr>
-        <w:rPr>
-          <w:sz w:val="32"/>
-        </w:rPr>
-      </w:pPr>
-      <w:r>
-        <w:rPr>
-          <w:sz w:val="32"/>
-        </w:rPr>
-        <w:t>Na początku, gdy bateria była naładowana wszystkie diody LED świeciły na zielono. Z czasem, gdy bateria zaczynała się rozładowywać diody kolejno przestawały świecić.</w:t>
-      </w:r>
-    </w:p>
-    <w:p>
-      <w:pPr>
-        <w:rPr>
-          <w:sz w:val="32"/>
-        </w:rPr>
-      </w:pPr>
-      <w:r>
-        <w:rPr>
-          <w:noProof/>
-          <w:sz w:val="32"/>
-        </w:rPr>
-        <w:drawing>
-          <wp:inline distT="0" distB="0" distL="0" distR="0">
-            <wp:extent cx="5752465" cy="3030220"/>
-            <wp:effectExtent l="0" t="0" r="635" b="0"/>
-            <wp:docPr id="2" name="Picture 2"/>
-            <wp:cNvGraphicFramePr>
-              <a:graphicFrameLocks xmlns:a="http://schemas.openxmlformats.org/drawingml/2006/main" noChangeAspect="1"/>
-            </wp:cNvGraphicFramePr>
-            <a:graphic xmlns:a="http://schemas.openxmlformats.org/drawingml/2006/main">
-              <a:graphicData uri="http://schemas.openxmlformats.org/drawingml/2006/picture">
-                <pic:pic xmlns:pic="http://schemas.openxmlformats.org/drawingml/2006/picture">
-                  <pic:nvPicPr>
-                    <pic:cNvPr id="0" name="Picture 2"/>
                     <pic:cNvPicPr>
                       <a:picLocks noChangeAspect="1" noChangeArrowheads="1"/>
                     </pic:cNvPicPr>
@@ -353,7 +751,7 @@
                   <pic:spPr bwMode="auto">
                     <a:xfrm>
                       <a:off x="0" y="0"/>
-                      <a:ext cx="5752465" cy="3030220"/>
+                      <a:ext cx="4508031" cy="2295495"/>
                     </a:xfrm>
                     <a:prstGeom prst="rect">
                       <a:avLst/>
@@ -380,7 +778,8 @@
         <w:rPr>
           <w:sz w:val="32"/>
         </w:rPr>
-        <w:t>Po jakimś czasie, gdy bateria rozłaowała się, wszystkie diody zgasły. Panel słoneczny powinien zapobiedz całkowitemu rozładowaniu się baterii, niestety dostarczał za mało energii.</w:t>
+        <w:lastRenderedPageBreak/>
+        <w:t>Na początku, gdy bateria była naładowana wszystkie diody LED świeciły na zielono. Z czasem, gdy bateria zaczynała się rozładowywać diody kolejno przestawały świecić.</w:t>
       </w:r>
     </w:p>
     <w:p>
@@ -393,13 +792,13 @@
         <w:rPr>
           <w:noProof/>
           <w:sz w:val="32"/>
-        </w:rPr>
-        <w:lastRenderedPageBreak/>
+          <w:lang w:eastAsia="pl-PL"/>
+        </w:rPr>
         <w:drawing>
           <wp:inline distT="0" distB="0" distL="0" distR="0">
-            <wp:extent cx="5762625" cy="2604770"/>
-            <wp:effectExtent l="0" t="0" r="9525" b="5080"/>
-            <wp:docPr id="3" name="Picture 3"/>
+            <wp:extent cx="4784652" cy="2520406"/>
+            <wp:effectExtent l="0" t="0" r="0" b="0"/>
+            <wp:docPr id="2" name="Picture 2"/>
             <wp:cNvGraphicFramePr>
               <a:graphicFrameLocks xmlns:a="http://schemas.openxmlformats.org/drawingml/2006/main" noChangeAspect="1"/>
             </wp:cNvGraphicFramePr>
@@ -407,7 +806,7 @@
               <a:graphicData uri="http://schemas.openxmlformats.org/drawingml/2006/picture">
                 <pic:pic xmlns:pic="http://schemas.openxmlformats.org/drawingml/2006/picture">
                   <pic:nvPicPr>
-                    <pic:cNvPr id="0" name="Picture 3"/>
+                    <pic:cNvPr id="0" name="Picture 2"/>
                     <pic:cNvPicPr>
                       <a:picLocks noChangeAspect="1" noChangeArrowheads="1"/>
                     </pic:cNvPicPr>
@@ -428,7 +827,7 @@
                   <pic:spPr bwMode="auto">
                     <a:xfrm>
                       <a:off x="0" y="0"/>
-                      <a:ext cx="5762625" cy="2604770"/>
+                      <a:ext cx="4784861" cy="2520516"/>
                     </a:xfrm>
                     <a:prstGeom prst="rect">
                       <a:avLst/>
@@ -444,24 +843,42 @@
           </wp:inline>
         </w:drawing>
       </w:r>
-      <w:r>
-        <w:rPr>
-          <w:sz w:val="32"/>
-        </w:rPr>
-        <w:t xml:space="preserve">W pewnym momencie system osiągnął stan, w którym działanie diód zależało wyłącznie od tego, czy panel dostarczył energię, czy nie. </w:t>
-      </w:r>
-    </w:p>
-    <w:p>
-      <w:pPr>
-        <w:rPr>
-          <w:sz w:val="32"/>
-        </w:rPr>
-      </w:pPr>
-      <w:r>
-        <w:rPr>
-          <w:sz w:val="32"/>
-        </w:rPr>
-        <w:t>Po dodaniu dodatkowego panelu, system zachowywał siępodobnie.</w:t>
+    </w:p>
+    <w:p>
+      <w:pPr>
+        <w:rPr>
+          <w:sz w:val="32"/>
+        </w:rPr>
+      </w:pPr>
+      <w:r>
+        <w:rPr>
+          <w:sz w:val="32"/>
+        </w:rPr>
+        <w:t xml:space="preserve">Po jakimś czasie, gdy bateria </w:t>
+      </w:r>
+      <w:r>
+        <w:rPr>
+          <w:sz w:val="32"/>
+        </w:rPr>
+        <w:t>rozładowała</w:t>
+      </w:r>
+      <w:r>
+        <w:rPr>
+          <w:sz w:val="32"/>
+        </w:rPr>
+        <w:t xml:space="preserve"> się, wszystkie diody zgasły. Panel słoneczny powinien </w:t>
+      </w:r>
+      <w:r>
+        <w:rPr>
+          <w:sz w:val="32"/>
+        </w:rPr>
+        <w:t>zapobiec</w:t>
+      </w:r>
+      <w:r>
+        <w:rPr>
+          <w:sz w:val="32"/>
+        </w:rPr>
+        <w:t xml:space="preserve"> całkowitemu rozładowaniu się baterii, niestety dostarczał za mało energii.</w:t>
       </w:r>
     </w:p>
     <w:p>
@@ -474,12 +891,13 @@
         <w:rPr>
           <w:noProof/>
           <w:sz w:val="32"/>
+          <w:lang w:eastAsia="pl-PL"/>
         </w:rPr>
         <w:drawing>
           <wp:inline distT="0" distB="0" distL="0" distR="0">
-            <wp:extent cx="5762625" cy="3232150"/>
-            <wp:effectExtent l="0" t="0" r="9525" b="6350"/>
-            <wp:docPr id="4" name="Picture 4"/>
+            <wp:extent cx="5273749" cy="2383792"/>
+            <wp:effectExtent l="0" t="0" r="3175" b="0"/>
+            <wp:docPr id="3" name="Picture 3"/>
             <wp:cNvGraphicFramePr>
               <a:graphicFrameLocks xmlns:a="http://schemas.openxmlformats.org/drawingml/2006/main" noChangeAspect="1"/>
             </wp:cNvGraphicFramePr>
@@ -487,7 +905,7 @@
               <a:graphicData uri="http://schemas.openxmlformats.org/drawingml/2006/picture">
                 <pic:pic xmlns:pic="http://schemas.openxmlformats.org/drawingml/2006/picture">
                   <pic:nvPicPr>
-                    <pic:cNvPr id="0" name="Picture 4"/>
+                    <pic:cNvPr id="0" name="Picture 3"/>
                     <pic:cNvPicPr>
                       <a:picLocks noChangeAspect="1" noChangeArrowheads="1"/>
                     </pic:cNvPicPr>
@@ -508,7 +926,7 @@
                   <pic:spPr bwMode="auto">
                     <a:xfrm>
                       <a:off x="0" y="0"/>
-                      <a:ext cx="5762625" cy="3232150"/>
+                      <a:ext cx="5273546" cy="2383700"/>
                     </a:xfrm>
                     <a:prstGeom prst="rect">
                       <a:avLst/>
@@ -524,6 +942,114 @@
           </wp:inline>
         </w:drawing>
       </w:r>
+      <w:r>
+        <w:rPr>
+          <w:sz w:val="32"/>
+        </w:rPr>
+        <w:t xml:space="preserve">W pewnym momencie system osiągnął stan, w którym działanie </w:t>
+      </w:r>
+      <w:r>
+        <w:rPr>
+          <w:sz w:val="32"/>
+        </w:rPr>
+        <w:t>diod</w:t>
+      </w:r>
+      <w:r>
+        <w:rPr>
+          <w:sz w:val="32"/>
+        </w:rPr>
+        <w:t xml:space="preserve"> zależało wyłącznie od tego, czy panel dostarczył energię, czy nie. </w:t>
+      </w:r>
+    </w:p>
+    <w:p>
+      <w:pPr>
+        <w:rPr>
+          <w:sz w:val="32"/>
+        </w:rPr>
+      </w:pPr>
+      <w:r>
+        <w:rPr>
+          <w:sz w:val="32"/>
+        </w:rPr>
+        <w:t>Po dodaniu dodatkowego panelu, system zachowywał się</w:t>
+      </w:r>
+      <w:r>
+        <w:rPr>
+          <w:sz w:val="32"/>
+        </w:rPr>
+        <w:t xml:space="preserve"> </w:t>
+      </w:r>
+      <w:r>
+        <w:rPr>
+          <w:sz w:val="32"/>
+        </w:rPr>
+        <w:t>podobnie.</w:t>
+      </w:r>
+    </w:p>
+    <w:p>
+      <w:pPr>
+        <w:rPr>
+          <w:sz w:val="32"/>
+        </w:rPr>
+      </w:pPr>
+      <w:bookmarkStart w:id="0" w:name="_GoBack"/>
+      <w:r>
+        <w:rPr>
+          <w:noProof/>
+          <w:sz w:val="32"/>
+          <w:lang w:eastAsia="pl-PL"/>
+        </w:rPr>
+        <w:lastRenderedPageBreak/>
+        <w:drawing>
+          <wp:inline distT="0" distB="0" distL="0" distR="0">
+            <wp:extent cx="4433777" cy="2486824"/>
+            <wp:effectExtent l="0" t="0" r="5080" b="8890"/>
+            <wp:docPr id="4" name="Picture 4"/>
+            <wp:cNvGraphicFramePr>
+              <a:graphicFrameLocks xmlns:a="http://schemas.openxmlformats.org/drawingml/2006/main" noChangeAspect="1"/>
+            </wp:cNvGraphicFramePr>
+            <a:graphic xmlns:a="http://schemas.openxmlformats.org/drawingml/2006/main">
+              <a:graphicData uri="http://schemas.openxmlformats.org/drawingml/2006/picture">
+                <pic:pic xmlns:pic="http://schemas.openxmlformats.org/drawingml/2006/picture">
+                  <pic:nvPicPr>
+                    <pic:cNvPr id="0" name="Picture 4"/>
+                    <pic:cNvPicPr>
+                      <a:picLocks noChangeAspect="1" noChangeArrowheads="1"/>
+                    </pic:cNvPicPr>
+                  </pic:nvPicPr>
+                  <pic:blipFill>
+                    <a:blip r:embed="rId9">
+                      <a:extLst>
+                        <a:ext uri="{28A0092B-C50C-407E-A947-70E740481C1C}">
+                          <a14:useLocalDpi xmlns:a14="http://schemas.microsoft.com/office/drawing/2010/main" val="0"/>
+                        </a:ext>
+                      </a:extLst>
+                    </a:blip>
+                    <a:srcRect/>
+                    <a:stretch>
+                      <a:fillRect/>
+                    </a:stretch>
+                  </pic:blipFill>
+                  <pic:spPr bwMode="auto">
+                    <a:xfrm>
+                      <a:off x="0" y="0"/>
+                      <a:ext cx="4433606" cy="2486728"/>
+                    </a:xfrm>
+                    <a:prstGeom prst="rect">
+                      <a:avLst/>
+                    </a:prstGeom>
+                    <a:noFill/>
+                    <a:ln>
+                      <a:noFill/>
+                    </a:ln>
+                  </pic:spPr>
+                </pic:pic>
+              </a:graphicData>
+            </a:graphic>
+          </wp:inline>
+        </w:drawing>
+      </w:r>
+      <w:bookmarkEnd w:id="0"/>
     </w:p>
     <w:p>
       <w:pPr>
@@ -537,8 +1063,6 @@
         </w:rPr>
         <w:t>Po odłączeniu paneli słonecznych, diody straciły źródło zasilania, a bateria rozładowała się zupełnie.</w:t>
       </w:r>
-      <w:bookmarkStart w:id="0" w:name="_GoBack"/>
-      <w:bookmarkEnd w:id="0"/>
     </w:p>
     <w:sectPr>
       <w:pgSz w:w="11906" w:h="16838"/>
@@ -548,6 +1072,127 @@
     </w:sectPr>
   </w:body>
 </w:document>
+</file>
+
+<file path=word/numbering.xml><?xml version="1.0" encoding="utf-8"?>
+<w:numbering xmlns:wpc="http://schemas.microsoft.com/office/word/2010/wordprocessingCanvas" xmlns:mc="http://schemas.openxmlformats.org/markup-compatibility/2006" xmlns:o="urn:schemas-microsoft-com:office:office" xmlns:r="http://schemas.openxmlformats.org/officeDocument/2006/relationships" xmlns:m="http://schemas.openxmlformats.org/officeDocument/2006/math" xmlns:v="urn:schemas-microsoft-com:vml" xmlns:wp14="http://schemas.microsoft.com/office/word/2010/wordprocessingDrawing" xmlns:wp="http://schemas.openxmlformats.org/drawingml/2006/wordprocessingDrawing" xmlns:w10="urn:schemas-microsoft-com:office:word" xmlns:w="http://schemas.openxmlformats.org/wordprocessingml/2006/main" xmlns:w14="http://schemas.microsoft.com/office/word/2010/wordml" xmlns:wpg="http://schemas.microsoft.com/office/word/2010/wordprocessingGroup" xmlns:wpi="http://schemas.microsoft.com/office/word/2010/wordprocessingInk" xmlns:wne="http://schemas.microsoft.com/office/word/2006/wordml" xmlns:wps="http://schemas.microsoft.com/office/word/2010/wordprocessingShape" mc:Ignorable="w14 wp14">
+  <w:abstractNum w:abstractNumId="0">
+    <w:nsid w:val="51B1475B"/>
+    <w:multiLevelType w:val="hybridMultilevel"/>
+    <w:tmpl w:val="533813FC"/>
+    <w:lvl w:ilvl="0" w:tplc="04150001">
+      <w:start w:val="1"/>
+      <w:numFmt w:val="bullet"/>
+      <w:lvlText w:val=""/>
+      <w:lvlJc w:val="left"/>
+      <w:pPr>
+        <w:ind w:left="720" w:hanging="360"/>
+      </w:pPr>
+      <w:rPr>
+        <w:rFonts w:ascii="Symbol" w:hAnsi="Symbol" w:hint="default"/>
+      </w:rPr>
+    </w:lvl>
+    <w:lvl w:ilvl="1" w:tplc="04150003" w:tentative="1">
+      <w:start w:val="1"/>
+      <w:numFmt w:val="bullet"/>
+      <w:lvlText w:val="o"/>
+      <w:lvlJc w:val="left"/>
+      <w:pPr>
+        <w:ind w:left="1440" w:hanging="360"/>
+      </w:pPr>
+      <w:rPr>
+        <w:rFonts w:ascii="Courier New" w:hAnsi="Courier New" w:cs="Courier New" w:hint="default"/>
+      </w:rPr>
+    </w:lvl>
+    <w:lvl w:ilvl="2" w:tplc="04150005" w:tentative="1">
+      <w:start w:val="1"/>
+      <w:numFmt w:val="bullet"/>
+      <w:lvlText w:val=""/>
+      <w:lvlJc w:val="left"/>
+      <w:pPr>
+        <w:ind w:left="2160" w:hanging="360"/>
+      </w:pPr>
+      <w:rPr>
+        <w:rFonts w:ascii="Wingdings" w:hAnsi="Wingdings" w:hint="default"/>
+      </w:rPr>
+    </w:lvl>
+    <w:lvl w:ilvl="3" w:tplc="04150001" w:tentative="1">
+      <w:start w:val="1"/>
+      <w:numFmt w:val="bullet"/>
+      <w:lvlText w:val=""/>
+      <w:lvlJc w:val="left"/>
+      <w:pPr>
+        <w:ind w:left="2880" w:hanging="360"/>
+      </w:pPr>
+      <w:rPr>
+        <w:rFonts w:ascii="Symbol" w:hAnsi="Symbol" w:hint="default"/>
+      </w:rPr>
+    </w:lvl>
+    <w:lvl w:ilvl="4" w:tplc="04150003" w:tentative="1">
+      <w:start w:val="1"/>
+      <w:numFmt w:val="bullet"/>
+      <w:lvlText w:val="o"/>
+      <w:lvlJc w:val="left"/>
+      <w:pPr>
+        <w:ind w:left="3600" w:hanging="360"/>
+      </w:pPr>
+      <w:rPr>
+        <w:rFonts w:ascii="Courier New" w:hAnsi="Courier New" w:cs="Courier New" w:hint="default"/>
+      </w:rPr>
+    </w:lvl>
+    <w:lvl w:ilvl="5" w:tplc="04150005" w:tentative="1">
+      <w:start w:val="1"/>
+      <w:numFmt w:val="bullet"/>
+      <w:lvlText w:val=""/>
+      <w:lvlJc w:val="left"/>
+      <w:pPr>
+        <w:ind w:left="4320" w:hanging="360"/>
+      </w:pPr>
+      <w:rPr>
+        <w:rFonts w:ascii="Wingdings" w:hAnsi="Wingdings" w:hint="default"/>
+      </w:rPr>
+    </w:lvl>
+    <w:lvl w:ilvl="6" w:tplc="04150001" w:tentative="1">
+      <w:start w:val="1"/>
+      <w:numFmt w:val="bullet"/>
+      <w:lvlText w:val=""/>
+      <w:lvlJc w:val="left"/>
+      <w:pPr>
+        <w:ind w:left="5040" w:hanging="360"/>
+      </w:pPr>
+      <w:rPr>
+        <w:rFonts w:ascii="Symbol" w:hAnsi="Symbol" w:hint="default"/>
+      </w:rPr>
+    </w:lvl>
+    <w:lvl w:ilvl="7" w:tplc="04150003" w:tentative="1">
+      <w:start w:val="1"/>
+      <w:numFmt w:val="bullet"/>
+      <w:lvlText w:val="o"/>
+      <w:lvlJc w:val="left"/>
+      <w:pPr>
+        <w:ind w:left="5760" w:hanging="360"/>
+      </w:pPr>
+      <w:rPr>
+        <w:rFonts w:ascii="Courier New" w:hAnsi="Courier New" w:cs="Courier New" w:hint="default"/>
+      </w:rPr>
+    </w:lvl>
+    <w:lvl w:ilvl="8" w:tplc="04150005" w:tentative="1">
+      <w:start w:val="1"/>
+      <w:numFmt w:val="bullet"/>
+      <w:lvlText w:val=""/>
+      <w:lvlJc w:val="left"/>
+      <w:pPr>
+        <w:ind w:left="6480" w:hanging="360"/>
+      </w:pPr>
+      <w:rPr>
+        <w:rFonts w:ascii="Wingdings" w:hAnsi="Wingdings" w:hint="default"/>
+      </w:rPr>
+    </w:lvl>
+  </w:abstractNum>
+  <w:num w:numId="1">
+    <w:abstractNumId w:val="0"/>
+  </w:num>
+</w:numbering>
 </file>
 
 <file path=word/styles.xml><?xml version="1.0" encoding="utf-8"?>
@@ -706,17 +1351,41 @@
     <w:lsdException w:name="Bibliography" w:uiPriority="37"/>
     <w:lsdException w:name="TOC Heading" w:uiPriority="39" w:qFormat="1"/>
   </w:latentStyles>
-  <w:style w:type="paragraph" w:default="1" w:styleId="Normal">
+  <w:style w:type="paragraph" w:default="1" w:styleId="Normalny">
     <w:name w:val="Normal"/>
     <w:qFormat/>
   </w:style>
-  <w:style w:type="character" w:default="1" w:styleId="DefaultParagraphFont">
+  <w:style w:type="paragraph" w:styleId="Nagwek2">
+    <w:name w:val="heading 2"/>
+    <w:basedOn w:val="Normalny"/>
+    <w:next w:val="Normalny"/>
+    <w:link w:val="Nagwek2Znak"/>
+    <w:uiPriority w:val="9"/>
+    <w:unhideWhenUsed/>
+    <w:qFormat/>
+    <w:rsid w:val="003B4107"/>
+    <w:pPr>
+      <w:keepNext/>
+      <w:keepLines/>
+      <w:spacing w:before="200" w:after="0"/>
+      <w:outlineLvl w:val="1"/>
+    </w:pPr>
+    <w:rPr>
+      <w:rFonts w:asciiTheme="majorHAnsi" w:eastAsiaTheme="majorEastAsia" w:hAnsiTheme="majorHAnsi" w:cstheme="majorBidi"/>
+      <w:b/>
+      <w:bCs/>
+      <w:color w:val="4F81BD" w:themeColor="accent1"/>
+      <w:sz w:val="26"/>
+      <w:szCs w:val="26"/>
+    </w:rPr>
+  </w:style>
+  <w:style w:type="character" w:default="1" w:styleId="Domylnaczcionkaakapitu">
     <w:name w:val="Default Paragraph Font"/>
     <w:uiPriority w:val="1"/>
     <w:semiHidden/>
     <w:unhideWhenUsed/>
   </w:style>
-  <w:style w:type="table" w:default="1" w:styleId="TableNormal">
+  <w:style w:type="table" w:default="1" w:styleId="Standardowy">
     <w:name w:val="Normal Table"/>
     <w:uiPriority w:val="99"/>
     <w:semiHidden/>
@@ -731,16 +1400,16 @@
       </w:tblCellMar>
     </w:tblPr>
   </w:style>
-  <w:style w:type="numbering" w:default="1" w:styleId="NoList">
+  <w:style w:type="numbering" w:default="1" w:styleId="Bezlisty">
     <w:name w:val="No List"/>
     <w:uiPriority w:val="99"/>
     <w:semiHidden/>
     <w:unhideWhenUsed/>
   </w:style>
-  <w:style w:type="paragraph" w:styleId="BalloonText">
+  <w:style w:type="paragraph" w:styleId="Tekstdymka">
     <w:name w:val="Balloon Text"/>
-    <w:basedOn w:val="Normal"/>
-    <w:link w:val="BalloonTextChar"/>
+    <w:basedOn w:val="Normalny"/>
+    <w:link w:val="TekstdymkaZnak"/>
     <w:uiPriority w:val="99"/>
     <w:semiHidden/>
     <w:unhideWhenUsed/>
@@ -754,10 +1423,10 @@
       <w:szCs w:val="16"/>
     </w:rPr>
   </w:style>
-  <w:style w:type="character" w:customStyle="1" w:styleId="BalloonTextChar">
-    <w:name w:val="Balloon Text Char"/>
-    <w:basedOn w:val="DefaultParagraphFont"/>
-    <w:link w:val="BalloonText"/>
+  <w:style w:type="character" w:customStyle="1" w:styleId="TekstdymkaZnak">
+    <w:name w:val="Tekst dymka Znak"/>
+    <w:basedOn w:val="Domylnaczcionkaakapitu"/>
+    <w:link w:val="Tekstdymka"/>
     <w:uiPriority w:val="99"/>
     <w:semiHidden/>
     <w:rsid w:val="008B26EC"/>
@@ -766,6 +1435,32 @@
       <w:sz w:val="16"/>
       <w:szCs w:val="16"/>
     </w:rPr>
+  </w:style>
+  <w:style w:type="character" w:customStyle="1" w:styleId="Nagwek2Znak">
+    <w:name w:val="Nagłówek 2 Znak"/>
+    <w:basedOn w:val="Domylnaczcionkaakapitu"/>
+    <w:link w:val="Nagwek2"/>
+    <w:uiPriority w:val="9"/>
+    <w:rsid w:val="003B4107"/>
+    <w:rPr>
+      <w:rFonts w:asciiTheme="majorHAnsi" w:eastAsiaTheme="majorEastAsia" w:hAnsiTheme="majorHAnsi" w:cstheme="majorBidi"/>
+      <w:b/>
+      <w:bCs/>
+      <w:color w:val="4F81BD" w:themeColor="accent1"/>
+      <w:sz w:val="26"/>
+      <w:szCs w:val="26"/>
+    </w:rPr>
+  </w:style>
+  <w:style w:type="paragraph" w:styleId="Akapitzlist">
+    <w:name w:val="List Paragraph"/>
+    <w:basedOn w:val="Normalny"/>
+    <w:uiPriority w:val="34"/>
+    <w:qFormat/>
+    <w:rsid w:val="003B4107"/>
+    <w:pPr>
+      <w:ind w:left="720"/>
+      <w:contextualSpacing/>
+    </w:pPr>
   </w:style>
 </w:styles>
 </file>
@@ -926,17 +1621,41 @@
     <w:lsdException w:name="Bibliography" w:uiPriority="37"/>
     <w:lsdException w:name="TOC Heading" w:uiPriority="39" w:qFormat="1"/>
   </w:latentStyles>
-  <w:style w:type="paragraph" w:default="1" w:styleId="Normal">
+  <w:style w:type="paragraph" w:default="1" w:styleId="Normalny">
     <w:name w:val="Normal"/>
     <w:qFormat/>
   </w:style>
-  <w:style w:type="character" w:default="1" w:styleId="DefaultParagraphFont">
+  <w:style w:type="paragraph" w:styleId="Nagwek2">
+    <w:name w:val="heading 2"/>
+    <w:basedOn w:val="Normalny"/>
+    <w:next w:val="Normalny"/>
+    <w:link w:val="Nagwek2Znak"/>
+    <w:uiPriority w:val="9"/>
+    <w:unhideWhenUsed/>
+    <w:qFormat/>
+    <w:rsid w:val="003B4107"/>
+    <w:pPr>
+      <w:keepNext/>
+      <w:keepLines/>
+      <w:spacing w:before="200" w:after="0"/>
+      <w:outlineLvl w:val="1"/>
+    </w:pPr>
+    <w:rPr>
+      <w:rFonts w:asciiTheme="majorHAnsi" w:eastAsiaTheme="majorEastAsia" w:hAnsiTheme="majorHAnsi" w:cstheme="majorBidi"/>
+      <w:b/>
+      <w:bCs/>
+      <w:color w:val="4F81BD" w:themeColor="accent1"/>
+      <w:sz w:val="26"/>
+      <w:szCs w:val="26"/>
+    </w:rPr>
+  </w:style>
+  <w:style w:type="character" w:default="1" w:styleId="Domylnaczcionkaakapitu">
     <w:name w:val="Default Paragraph Font"/>
     <w:uiPriority w:val="1"/>
     <w:semiHidden/>
     <w:unhideWhenUsed/>
   </w:style>
-  <w:style w:type="table" w:default="1" w:styleId="TableNormal">
+  <w:style w:type="table" w:default="1" w:styleId="Standardowy">
     <w:name w:val="Normal Table"/>
     <w:uiPriority w:val="99"/>
     <w:semiHidden/>
@@ -951,16 +1670,16 @@
       </w:tblCellMar>
     </w:tblPr>
   </w:style>
-  <w:style w:type="numbering" w:default="1" w:styleId="NoList">
+  <w:style w:type="numbering" w:default="1" w:styleId="Bezlisty">
     <w:name w:val="No List"/>
     <w:uiPriority w:val="99"/>
     <w:semiHidden/>
     <w:unhideWhenUsed/>
   </w:style>
-  <w:style w:type="paragraph" w:styleId="BalloonText">
+  <w:style w:type="paragraph" w:styleId="Tekstdymka">
     <w:name w:val="Balloon Text"/>
-    <w:basedOn w:val="Normal"/>
-    <w:link w:val="BalloonTextChar"/>
+    <w:basedOn w:val="Normalny"/>
+    <w:link w:val="TekstdymkaZnak"/>
     <w:uiPriority w:val="99"/>
     <w:semiHidden/>
     <w:unhideWhenUsed/>
@@ -974,10 +1693,10 @@
       <w:szCs w:val="16"/>
     </w:rPr>
   </w:style>
-  <w:style w:type="character" w:customStyle="1" w:styleId="BalloonTextChar">
-    <w:name w:val="Balloon Text Char"/>
-    <w:basedOn w:val="DefaultParagraphFont"/>
-    <w:link w:val="BalloonText"/>
+  <w:style w:type="character" w:customStyle="1" w:styleId="TekstdymkaZnak">
+    <w:name w:val="Tekst dymka Znak"/>
+    <w:basedOn w:val="Domylnaczcionkaakapitu"/>
+    <w:link w:val="Tekstdymka"/>
     <w:uiPriority w:val="99"/>
     <w:semiHidden/>
     <w:rsid w:val="008B26EC"/>
@@ -986,6 +1705,32 @@
       <w:sz w:val="16"/>
       <w:szCs w:val="16"/>
     </w:rPr>
+  </w:style>
+  <w:style w:type="character" w:customStyle="1" w:styleId="Nagwek2Znak">
+    <w:name w:val="Nagłówek 2 Znak"/>
+    <w:basedOn w:val="Domylnaczcionkaakapitu"/>
+    <w:link w:val="Nagwek2"/>
+    <w:uiPriority w:val="9"/>
+    <w:rsid w:val="003B4107"/>
+    <w:rPr>
+      <w:rFonts w:asciiTheme="majorHAnsi" w:eastAsiaTheme="majorEastAsia" w:hAnsiTheme="majorHAnsi" w:cstheme="majorBidi"/>
+      <w:b/>
+      <w:bCs/>
+      <w:color w:val="4F81BD" w:themeColor="accent1"/>
+      <w:sz w:val="26"/>
+      <w:szCs w:val="26"/>
+    </w:rPr>
+  </w:style>
+  <w:style w:type="paragraph" w:styleId="Akapitzlist">
+    <w:name w:val="List Paragraph"/>
+    <w:basedOn w:val="Normalny"/>
+    <w:uiPriority w:val="34"/>
+    <w:qFormat/>
+    <w:rsid w:val="003B4107"/>
+    <w:pPr>
+      <w:ind w:left="720"/>
+      <w:contextualSpacing/>
+    </w:pPr>
   </w:style>
 </w:styles>
 </file>
